--- a/Drafts/A Very Big Phone Box (AVBPB).docx
+++ b/Drafts/A Very Big Phone Box (AVBPB).docx
@@ -47,23 +47,7 @@
           <w:sz w:val="24"/>
           <w:szCs w:val="24"/>
         </w:rPr>
-        <w:t xml:space="preserve">I was just strolling through the park when I saw a child peek out from behind a tree with eyes a colour I literally could not describe. I was intrigued and fast-walked over to the tree but when I got there the child was gone.  Immediately afterwards I spotted a Red Phone Box which I could’ve sworn wasn’t there a couple of seconds ago. I walked towards it and opened the door only to find that, denying all known laws of physics, there was a massive ultramodern/sci-fi room within with control panels all around it, and a massive space in the middle. I wondered around and then sat down on a bench </w:t>
-      </w:r>
-      <w:r>
-        <w:rPr>
-          <w:rFonts w:cstheme="minorHAnsi"/>
-          <w:sz w:val="24"/>
-          <w:szCs w:val="24"/>
-        </w:rPr>
-        <w:t>towards the left of the entrance</w:t>
-      </w:r>
-      <w:r>
-        <w:rPr>
-          <w:rFonts w:cstheme="minorHAnsi"/>
-          <w:sz w:val="24"/>
-          <w:szCs w:val="24"/>
-        </w:rPr>
-        <w:t>. I marvelled at extravagant technology that was here. Suddenly I heard a banging noise, and the while room began to shake as the walls rattled and it made a “</w:t>
+        <w:t>I was just strolling through the park when I saw a child peek out from behind a tree with eyes a colour I literally could not describe. I was intrigued and fast-walked over to the tree but when I got there the child was gone.  Immediately afterwards I spotted a Red Phone Box which I could’ve sworn wasn’t there a couple of seconds ago. I walked towards it and opened the door only to find that, denying all known laws of physics, there was a massive ultramodern/sci-fi room within with control panels all around it, and a massive space in the middle. I wondered around and then sat down on a bench towards the left of the entrance. I marvelled at extravagant technology that was here. Suddenly I heard a banging noise, and the while room began to shake as the walls rattled and it made a “</w:t>
       </w:r>
       <w:proofErr w:type="spellStart"/>
       <w:r>
@@ -81,23 +65,7 @@
           <w:sz w:val="24"/>
           <w:szCs w:val="24"/>
         </w:rPr>
-        <w:t>” noise, which was weird. I was expecting a Vroom, but I mean all expectations should be lost when the room is inside a goddam Red Phone Box. As the room started to… (move? It seemed like it might be moving…?) a man in a  black suit, green eyes, brown hair (with orange at the bottom) and a very serious look about him came up the stairs at the back of the room</w:t>
-      </w:r>
-      <w:r>
-        <w:rPr>
-          <w:rFonts w:cstheme="minorHAnsi"/>
-          <w:sz w:val="24"/>
-          <w:szCs w:val="24"/>
-        </w:rPr>
-        <w:t xml:space="preserve">. </w:t>
-      </w:r>
-      <w:r>
-        <w:rPr>
-          <w:rFonts w:cstheme="minorHAnsi"/>
-          <w:sz w:val="24"/>
-          <w:szCs w:val="24"/>
-        </w:rPr>
-        <w:t xml:space="preserve">He looked up and saw her, and a look a dread, confusion, horror, glee-at-seeing-someone, and </w:t>
+        <w:t xml:space="preserve">” noise, which was weird. I was expecting a Vroom, but I mean all expectations should be lost when the room is inside a goddam Red Phone Box. As the room started to… (move? It seemed like it might be moving…?) a man in a  black suit, green eyes, brown hair (with orange at the bottom) and a very serious look about him came up the stairs at the back of the room. He looked up and saw her, and a look a dread, confusion, horror, glee-at-seeing-someone, and </w:t>
       </w:r>
       <w:proofErr w:type="spellStart"/>
       <w:r>
@@ -185,31 +153,7 @@
           <w:sz w:val="24"/>
           <w:szCs w:val="24"/>
         </w:rPr>
-        <w:t xml:space="preserve">“I asked first” </w:t>
-      </w:r>
-      <w:r>
-        <w:rPr>
-          <w:rFonts w:cstheme="minorHAnsi"/>
-          <w:sz w:val="24"/>
-          <w:szCs w:val="24"/>
-        </w:rPr>
-        <w:t>the man</w:t>
-      </w:r>
-      <w:r>
-        <w:rPr>
-          <w:rFonts w:cstheme="minorHAnsi"/>
-          <w:sz w:val="24"/>
-          <w:szCs w:val="24"/>
-        </w:rPr>
-        <w:t xml:space="preserve"> said as he sat down on the bench beside her</w:t>
-      </w:r>
-      <w:r>
-        <w:rPr>
-          <w:rFonts w:cstheme="minorHAnsi"/>
-          <w:sz w:val="24"/>
-          <w:szCs w:val="24"/>
-        </w:rPr>
-        <w:t>.</w:t>
+        <w:t>“I asked first” the man said as he sat down on the bench beside her.</w:t>
       </w:r>
     </w:p>
     <w:p>
@@ -260,72 +204,42 @@
           <w:sz w:val="24"/>
           <w:szCs w:val="24"/>
         </w:rPr>
-        <w:t>“</w:t>
-      </w:r>
-      <w:r>
-        <w:rPr>
-          <w:rFonts w:cstheme="minorHAnsi"/>
-          <w:sz w:val="24"/>
-          <w:szCs w:val="24"/>
-        </w:rPr>
-        <w:t>It’s</w:t>
-      </w:r>
-      <w:r>
-        <w:rPr>
-          <w:rFonts w:cstheme="minorHAnsi"/>
-          <w:sz w:val="24"/>
-          <w:szCs w:val="24"/>
-        </w:rPr>
-        <w:t xml:space="preserve"> invisible? And what’s a SAREM?”</w:t>
-      </w:r>
-    </w:p>
-    <w:p>
-      <w:pPr>
-        <w:rPr>
-          <w:rFonts w:cstheme="minorHAnsi"/>
-          <w:sz w:val="24"/>
-          <w:szCs w:val="24"/>
-        </w:rPr>
-      </w:pPr>
-      <w:r>
-        <w:rPr>
-          <w:rFonts w:cstheme="minorHAnsi"/>
-          <w:sz w:val="24"/>
-          <w:szCs w:val="24"/>
-        </w:rPr>
-        <w:t xml:space="preserve">“Not invisible per se, just not noticeable by the ordinary </w:t>
-      </w:r>
-      <w:r>
-        <w:rPr>
-          <w:rFonts w:cstheme="minorHAnsi"/>
-          <w:sz w:val="24"/>
-          <w:szCs w:val="24"/>
-        </w:rPr>
-        <w:t>eye</w:t>
-      </w:r>
-      <w:r>
-        <w:rPr>
-          <w:rFonts w:cstheme="minorHAnsi"/>
-          <w:sz w:val="24"/>
-          <w:szCs w:val="24"/>
-        </w:rPr>
-        <w:t>. It has cloaking mechanisms around it. And SAREM stands for Space And Relative Ethereality Machine, it can travel all around the Universe including different layers of reality, and also time</w:t>
-      </w:r>
-      <w:r>
-        <w:rPr>
-          <w:rFonts w:cstheme="minorHAnsi"/>
-          <w:sz w:val="24"/>
-          <w:szCs w:val="24"/>
-        </w:rPr>
-        <w:t xml:space="preserve"> but when we travel through time we have it set up so it annihilates the link to the extra timeline that was created due to the temporal interference, rendering it non-existent relative to us</w:t>
-      </w:r>
-      <w:r>
-        <w:rPr>
-          <w:rFonts w:cstheme="minorHAnsi"/>
-          <w:sz w:val="24"/>
-          <w:szCs w:val="24"/>
-        </w:rPr>
-        <w:t xml:space="preserve">.” </w:t>
+        <w:t>“It’s invisible? And what’s a SAREM?”</w:t>
+      </w:r>
+    </w:p>
+    <w:p>
+      <w:pPr>
+        <w:rPr>
+          <w:rFonts w:cstheme="minorHAnsi"/>
+          <w:sz w:val="24"/>
+          <w:szCs w:val="24"/>
+        </w:rPr>
+      </w:pPr>
+      <w:r>
+        <w:rPr>
+          <w:rFonts w:cstheme="minorHAnsi"/>
+          <w:sz w:val="24"/>
+          <w:szCs w:val="24"/>
+        </w:rPr>
+        <w:t xml:space="preserve">“Not invisible per se, just not noticeable by the ordinary eye. It has cloaking mechanisms around it. And SAREM stands for Space </w:t>
+      </w:r>
+      <w:proofErr w:type="gramStart"/>
+      <w:r>
+        <w:rPr>
+          <w:rFonts w:cstheme="minorHAnsi"/>
+          <w:sz w:val="24"/>
+          <w:szCs w:val="24"/>
+        </w:rPr>
+        <w:t>And</w:t>
+      </w:r>
+      <w:proofErr w:type="gramEnd"/>
+      <w:r>
+        <w:rPr>
+          <w:rFonts w:cstheme="minorHAnsi"/>
+          <w:sz w:val="24"/>
+          <w:szCs w:val="24"/>
+        </w:rPr>
+        <w:t xml:space="preserve"> Relative Ethereality Machine, it can travel all around the Universe including different layers of reality, and also time but when we travel through time we have it set up so it annihilates the link to the extra timeline that was created due to the temporal interference, rendering it non-existent relative to us.” </w:t>
       </w:r>
     </w:p>
     <w:p>
@@ -1558,7 +1472,25 @@
           <w:sz w:val="24"/>
           <w:szCs w:val="24"/>
         </w:rPr>
-        <w:t xml:space="preserve"> ran past, and Johnathon had time to explain what was happening to me. So basically, there’s this weird nigh-god being called the </w:t>
+        <w:t xml:space="preserve"> ran past, and Johnathon had time to explain what was happening to me. So basically, there’s this weird nigh-</w:t>
+      </w:r>
+      <w:proofErr w:type="gramStart"/>
+      <w:r>
+        <w:rPr>
+          <w:rFonts w:cstheme="minorHAnsi"/>
+          <w:sz w:val="24"/>
+          <w:szCs w:val="24"/>
+        </w:rPr>
+        <w:t>god</w:t>
+      </w:r>
+      <w:proofErr w:type="gramEnd"/>
+      <w:r>
+        <w:rPr>
+          <w:rFonts w:cstheme="minorHAnsi"/>
+          <w:sz w:val="24"/>
+          <w:szCs w:val="24"/>
+        </w:rPr>
+        <w:t xml:space="preserve"> being called the </w:t>
       </w:r>
       <w:proofErr w:type="spellStart"/>
       <w:r>
@@ -1612,7 +1544,25 @@
           <w:sz w:val="24"/>
           <w:szCs w:val="24"/>
         </w:rPr>
-        <w:t xml:space="preserve"> (aka-deo) – into important places and they don’t know why. Some say they’re making preparations for a Great War like no other, some say they’re just trying to cause chaos, some have other theories. But they don’t know, and that’s very bad. As Johnathon finished talking, the walls of this room start blackening and we realised that the </w:t>
+        <w:t xml:space="preserve"> (aka-deo) – into important places and they don’t know why. Some say they’re </w:t>
+      </w:r>
+      <w:proofErr w:type="gramStart"/>
+      <w:r>
+        <w:rPr>
+          <w:rFonts w:cstheme="minorHAnsi"/>
+          <w:sz w:val="24"/>
+          <w:szCs w:val="24"/>
+        </w:rPr>
+        <w:t>making preparations</w:t>
+      </w:r>
+      <w:proofErr w:type="gramEnd"/>
+      <w:r>
+        <w:rPr>
+          <w:rFonts w:cstheme="minorHAnsi"/>
+          <w:sz w:val="24"/>
+          <w:szCs w:val="24"/>
+        </w:rPr>
+        <w:t xml:space="preserve"> for a Great War like no other, some say they’re just trying to cause chaos, some have other theories. But they don’t know, and that’s very bad. As Johnathon finished talking, the walls of this room start blackening and we realised that the </w:t>
       </w:r>
       <w:proofErr w:type="spellStart"/>
       <w:r>
@@ -1774,16 +1724,14 @@
         </w:rPr>
         <w:t xml:space="preserve">, </w:t>
       </w:r>
-      <w:proofErr w:type="spellStart"/>
-      <w:r>
-        <w:rPr>
-          <w:rFonts w:cstheme="minorHAnsi"/>
-          <w:sz w:val="24"/>
-          <w:szCs w:val="24"/>
-        </w:rPr>
-        <w:t>Zaq</w:t>
-      </w:r>
-      <w:proofErr w:type="spellEnd"/>
+      <w:r>
+        <w:rPr>
+          <w:rFonts w:cstheme="minorHAnsi"/>
+          <w:sz w:val="24"/>
+          <w:szCs w:val="24"/>
+        </w:rPr>
+        <w:t>Arcane</w:t>
+      </w:r>
       <w:r>
         <w:rPr>
           <w:rFonts w:cstheme="minorHAnsi"/>
@@ -1856,18 +1804,34 @@
           <w:sz w:val="24"/>
           <w:szCs w:val="24"/>
         </w:rPr>
-        <w:t xml:space="preserve"> felt she could actually feel what the other person felt and she could very easily go into a meltdown and become incredibly distressed but would also feel immense guilt from this. </w:t>
-      </w:r>
-      <w:proofErr w:type="spellStart"/>
-      <w:r>
-        <w:rPr>
-          <w:rFonts w:cstheme="minorHAnsi"/>
-          <w:sz w:val="24"/>
-          <w:szCs w:val="24"/>
-        </w:rPr>
-        <w:t>Zaq</w:t>
-      </w:r>
-      <w:proofErr w:type="spellEnd"/>
+        <w:t xml:space="preserve"> felt she could actually feel what the other person </w:t>
+      </w:r>
+      <w:proofErr w:type="gramStart"/>
+      <w:r>
+        <w:rPr>
+          <w:rFonts w:cstheme="minorHAnsi"/>
+          <w:sz w:val="24"/>
+          <w:szCs w:val="24"/>
+        </w:rPr>
+        <w:t>felt</w:t>
+      </w:r>
+      <w:proofErr w:type="gramEnd"/>
+      <w:r>
+        <w:rPr>
+          <w:rFonts w:cstheme="minorHAnsi"/>
+          <w:sz w:val="24"/>
+          <w:szCs w:val="24"/>
+        </w:rPr>
+        <w:t xml:space="preserve"> and she could very easily go into a meltdown and become incredibly distressed but would also feel immense guilt from this. </w:t>
+      </w:r>
+      <w:r>
+        <w:rPr>
+          <w:rFonts w:cstheme="minorHAnsi"/>
+          <w:sz w:val="24"/>
+          <w:szCs w:val="24"/>
+        </w:rPr>
+        <w:t>Arcane</w:t>
+      </w:r>
       <w:r>
         <w:rPr>
           <w:rFonts w:cstheme="minorHAnsi"/>
@@ -1938,16 +1902,14 @@
         </w:rPr>
         <w:t xml:space="preserve"> / Gothic and carries a knife, he also loves dragons and is very extroverted. Leo just absolutes loves hanging out with his friends (</w:t>
       </w:r>
-      <w:proofErr w:type="spellStart"/>
-      <w:r>
-        <w:rPr>
-          <w:rFonts w:cstheme="minorHAnsi"/>
-          <w:sz w:val="24"/>
-          <w:szCs w:val="24"/>
-        </w:rPr>
-        <w:t>Zaq</w:t>
-      </w:r>
-      <w:proofErr w:type="spellEnd"/>
+      <w:r>
+        <w:rPr>
+          <w:rFonts w:cstheme="minorHAnsi"/>
+          <w:sz w:val="24"/>
+          <w:szCs w:val="24"/>
+        </w:rPr>
+        <w:t>Arcane</w:t>
+      </w:r>
       <w:r>
         <w:rPr>
           <w:rFonts w:cstheme="minorHAnsi"/>
@@ -2078,16 +2040,14 @@
         </w:rPr>
         <w:t xml:space="preserve">. He sat down in front of us (me, Jinnie, </w:t>
       </w:r>
-      <w:proofErr w:type="spellStart"/>
-      <w:r>
-        <w:rPr>
-          <w:rFonts w:cstheme="minorHAnsi"/>
-          <w:sz w:val="24"/>
-          <w:szCs w:val="24"/>
-        </w:rPr>
-        <w:t>Zaq</w:t>
-      </w:r>
-      <w:proofErr w:type="spellEnd"/>
+      <w:r>
+        <w:rPr>
+          <w:rFonts w:cstheme="minorHAnsi"/>
+          <w:sz w:val="24"/>
+          <w:szCs w:val="24"/>
+        </w:rPr>
+        <w:t>Arcane</w:t>
+      </w:r>
       <w:r>
         <w:rPr>
           <w:rFonts w:cstheme="minorHAnsi"/>
@@ -2192,7 +2152,7 @@
           <w:sz w:val="24"/>
           <w:szCs w:val="24"/>
         </w:rPr>
-        <w:t xml:space="preserve">being a borderline-fascist/totalitarian, he had sent a group of actual assassins to assassinate us. He told Jinnie and Leo that it’d be a good idea for them to come along as they new him and mee, but there would be no time to get Leo, which did make Jinnie cry a bit. We all rushed down the </w:t>
+        <w:t xml:space="preserve">being a borderline-fascist/totalitarian, he had sent a group of actual assassins to assassinate us. He told Jinnie and Leo that it’d be a good idea for them to come along as they new him and mee, but </w:t>
       </w:r>
       <w:r>
         <w:rPr>
@@ -2201,7 +2161,7 @@
           <w:szCs w:val="24"/>
         </w:rPr>
         <w:lastRenderedPageBreak/>
-        <w:t xml:space="preserve">hill into Johnathon’s </w:t>
+        <w:t xml:space="preserve">there would be no time to get Leo, which did make Jinnie cry a bit. We all rushed down the hill into Johnathon’s </w:t>
       </w:r>
       <w:proofErr w:type="spellStart"/>
       <w:r>
@@ -2259,7 +2219,25 @@
           <w:sz w:val="24"/>
           <w:szCs w:val="24"/>
         </w:rPr>
-        <w:t xml:space="preserve">id Of Reality, Time and Ethereal </w:t>
+        <w:t xml:space="preserve">id </w:t>
+      </w:r>
+      <w:proofErr w:type="gramStart"/>
+      <w:r>
+        <w:rPr>
+          <w:rFonts w:cstheme="minorHAnsi"/>
+          <w:sz w:val="24"/>
+          <w:szCs w:val="24"/>
+        </w:rPr>
+        <w:t>Of</w:t>
+      </w:r>
+      <w:proofErr w:type="gramEnd"/>
+      <w:r>
+        <w:rPr>
+          <w:rFonts w:cstheme="minorHAnsi"/>
+          <w:sz w:val="24"/>
+          <w:szCs w:val="24"/>
+        </w:rPr>
+        <w:t xml:space="preserve"> Reality, Time and Ethereal </w:t>
       </w:r>
       <w:proofErr w:type="spellStart"/>
       <w:r>
@@ -2340,7 +2318,25 @@
           <w:sz w:val="24"/>
           <w:szCs w:val="24"/>
         </w:rPr>
-        <w:t xml:space="preserve"> just “magically came back”, the left staircase now leads to an area reminiscing a destroyed version of the Victorian-style hotel-theme place merged along with physical darkness, before it went below into the rest of the </w:t>
+        <w:t xml:space="preserve"> just “magically came back”, the left staircase now leads to an area reminiscing a destroyed version of the Victorian-style hotel-theme place merged along with physical </w:t>
+      </w:r>
+      <w:proofErr w:type="gramStart"/>
+      <w:r>
+        <w:rPr>
+          <w:rFonts w:cstheme="minorHAnsi"/>
+          <w:sz w:val="24"/>
+          <w:szCs w:val="24"/>
+        </w:rPr>
+        <w:t>darkness, before</w:t>
+      </w:r>
+      <w:proofErr w:type="gramEnd"/>
+      <w:r>
+        <w:rPr>
+          <w:rFonts w:cstheme="minorHAnsi"/>
+          <w:sz w:val="24"/>
+          <w:szCs w:val="24"/>
+        </w:rPr>
+        <w:t xml:space="preserve"> it went below into the rest of the </w:t>
       </w:r>
       <w:proofErr w:type="spellStart"/>
       <w:r>
@@ -2510,7 +2506,25 @@
           <w:sz w:val="24"/>
           <w:szCs w:val="24"/>
         </w:rPr>
-        <w:t xml:space="preserve"> On the Other Side, also known as the </w:t>
+        <w:t xml:space="preserve"> </w:t>
+      </w:r>
+      <w:proofErr w:type="gramStart"/>
+      <w:r>
+        <w:rPr>
+          <w:rFonts w:cstheme="minorHAnsi"/>
+          <w:sz w:val="24"/>
+          <w:szCs w:val="24"/>
+        </w:rPr>
+        <w:t>On</w:t>
+      </w:r>
+      <w:proofErr w:type="gramEnd"/>
+      <w:r>
+        <w:rPr>
+          <w:rFonts w:cstheme="minorHAnsi"/>
+          <w:sz w:val="24"/>
+          <w:szCs w:val="24"/>
+        </w:rPr>
+        <w:t xml:space="preserve"> the Other Side, also known as the </w:t>
       </w:r>
       <w:proofErr w:type="spellStart"/>
       <w:r>
@@ -2755,7 +2769,7 @@
       <w:pPr>
         <w:jc w:val="center"/>
         <w:rPr>
-          <w:rFonts w:cstheme="minorHAnsi" w:hint="cs"/>
+          <w:rFonts w:cstheme="minorHAnsi"/>
           <w:sz w:val="24"/>
           <w:szCs w:val="24"/>
         </w:rPr>

--- a/Drafts/A Very Big Phone Box (AVBPB).docx
+++ b/Drafts/A Very Big Phone Box (AVBPB).docx
@@ -1708,14 +1708,16 @@
         </w:rPr>
         <w:t xml:space="preserve">). Whilst there, I make a couple of new friends, namely: </w:t>
       </w:r>
-      <w:r>
-        <w:rPr>
-          <w:rFonts w:cstheme="minorHAnsi"/>
-          <w:sz w:val="24"/>
-          <w:szCs w:val="24"/>
-        </w:rPr>
-        <w:t>Jinnie</w:t>
-      </w:r>
+      <w:proofErr w:type="spellStart"/>
+      <w:r>
+        <w:rPr>
+          <w:rFonts w:cstheme="minorHAnsi"/>
+          <w:sz w:val="24"/>
+          <w:szCs w:val="24"/>
+        </w:rPr>
+        <w:t>Orhill</w:t>
+      </w:r>
+      <w:proofErr w:type="spellEnd"/>
       <w:r>
         <w:rPr>
           <w:rFonts w:cstheme="minorHAnsi"/>
@@ -1740,14 +1742,16 @@
         </w:rPr>
         <w:t xml:space="preserve">, and Leo. </w:t>
       </w:r>
-      <w:r>
-        <w:rPr>
-          <w:rFonts w:cstheme="minorHAnsi"/>
-          <w:sz w:val="24"/>
-          <w:szCs w:val="24"/>
-        </w:rPr>
-        <w:t>Jinnie</w:t>
-      </w:r>
+      <w:proofErr w:type="spellStart"/>
+      <w:r>
+        <w:rPr>
+          <w:rFonts w:cstheme="minorHAnsi"/>
+          <w:sz w:val="24"/>
+          <w:szCs w:val="24"/>
+        </w:rPr>
+        <w:t>Orhill</w:t>
+      </w:r>
+      <w:proofErr w:type="spellEnd"/>
       <w:r>
         <w:rPr>
           <w:rFonts w:cstheme="minorHAnsi"/>
@@ -1790,14 +1794,16 @@
         </w:rPr>
         <w:t xml:space="preserve">” and then </w:t>
       </w:r>
-      <w:r>
-        <w:rPr>
-          <w:rFonts w:cstheme="minorHAnsi"/>
-          <w:sz w:val="24"/>
-          <w:szCs w:val="24"/>
-        </w:rPr>
-        <w:t>Jinnie</w:t>
-      </w:r>
+      <w:proofErr w:type="spellStart"/>
+      <w:r>
+        <w:rPr>
+          <w:rFonts w:cstheme="minorHAnsi"/>
+          <w:sz w:val="24"/>
+          <w:szCs w:val="24"/>
+        </w:rPr>
+        <w:t>Orhill</w:t>
+      </w:r>
+      <w:proofErr w:type="spellEnd"/>
       <w:r>
         <w:rPr>
           <w:rFonts w:cstheme="minorHAnsi"/>
@@ -1918,14 +1924,16 @@
         </w:rPr>
         <w:t xml:space="preserve">, </w:t>
       </w:r>
-      <w:r>
-        <w:rPr>
-          <w:rFonts w:cstheme="minorHAnsi"/>
-          <w:sz w:val="24"/>
-          <w:szCs w:val="24"/>
-        </w:rPr>
-        <w:t>Jinnie</w:t>
-      </w:r>
+      <w:proofErr w:type="spellStart"/>
+      <w:r>
+        <w:rPr>
+          <w:rFonts w:cstheme="minorHAnsi"/>
+          <w:sz w:val="24"/>
+          <w:szCs w:val="24"/>
+        </w:rPr>
+        <w:t>Orhill</w:t>
+      </w:r>
+      <w:proofErr w:type="spellEnd"/>
       <w:r>
         <w:rPr>
           <w:rFonts w:cstheme="minorHAnsi"/>
@@ -1970,21 +1978,49 @@
         </w:rPr>
         <w:t xml:space="preserve">It was a nice summer evening atop a hill with the </w:t>
       </w:r>
-      <w:r>
-        <w:rPr>
-          <w:rFonts w:cstheme="minorHAnsi"/>
-          <w:sz w:val="24"/>
-          <w:szCs w:val="24"/>
-        </w:rPr>
-        <w:t>Jinnie and Leo</w:t>
-      </w:r>
-      <w:r>
-        <w:rPr>
-          <w:rFonts w:cstheme="minorHAnsi"/>
-          <w:sz w:val="24"/>
-          <w:szCs w:val="24"/>
-        </w:rPr>
-        <w:t xml:space="preserve"> when Jinnie was telling me about the fairies of the Western Cliff of </w:t>
+      <w:proofErr w:type="spellStart"/>
+      <w:r>
+        <w:rPr>
+          <w:rFonts w:cstheme="minorHAnsi"/>
+          <w:sz w:val="24"/>
+          <w:szCs w:val="24"/>
+        </w:rPr>
+        <w:t>Orhill</w:t>
+      </w:r>
+      <w:proofErr w:type="spellEnd"/>
+      <w:r>
+        <w:rPr>
+          <w:rFonts w:cstheme="minorHAnsi"/>
+          <w:sz w:val="24"/>
+          <w:szCs w:val="24"/>
+        </w:rPr>
+        <w:t xml:space="preserve"> and Leo</w:t>
+      </w:r>
+      <w:r>
+        <w:rPr>
+          <w:rFonts w:cstheme="minorHAnsi"/>
+          <w:sz w:val="24"/>
+          <w:szCs w:val="24"/>
+        </w:rPr>
+        <w:t xml:space="preserve"> when </w:t>
+      </w:r>
+      <w:proofErr w:type="spellStart"/>
+      <w:r>
+        <w:rPr>
+          <w:rFonts w:cstheme="minorHAnsi"/>
+          <w:sz w:val="24"/>
+          <w:szCs w:val="24"/>
+        </w:rPr>
+        <w:t>Orhill</w:t>
+      </w:r>
+      <w:proofErr w:type="spellEnd"/>
+      <w:r>
+        <w:rPr>
+          <w:rFonts w:cstheme="minorHAnsi"/>
+          <w:sz w:val="24"/>
+          <w:szCs w:val="24"/>
+        </w:rPr>
+        <w:t xml:space="preserve"> was telling me about the fairies of the Western Cliff of </w:t>
       </w:r>
       <w:proofErr w:type="spellStart"/>
       <w:r>
@@ -2038,7 +2074,25 @@
           <w:sz w:val="24"/>
           <w:szCs w:val="24"/>
         </w:rPr>
-        <w:t xml:space="preserve">. He sat down in front of us (me, Jinnie, </w:t>
+        <w:t xml:space="preserve">. He sat down in front of us (me, </w:t>
+      </w:r>
+      <w:proofErr w:type="spellStart"/>
+      <w:r>
+        <w:rPr>
+          <w:rFonts w:cstheme="minorHAnsi"/>
+          <w:sz w:val="24"/>
+          <w:szCs w:val="24"/>
+        </w:rPr>
+        <w:t>Orhill</w:t>
+      </w:r>
+      <w:proofErr w:type="spellEnd"/>
+      <w:r>
+        <w:rPr>
+          <w:rFonts w:cstheme="minorHAnsi"/>
+          <w:sz w:val="24"/>
+          <w:szCs w:val="24"/>
+        </w:rPr>
+        <w:t xml:space="preserve">, </w:t>
       </w:r>
       <w:r>
         <w:rPr>
@@ -2152,7 +2206,25 @@
           <w:sz w:val="24"/>
           <w:szCs w:val="24"/>
         </w:rPr>
-        <w:t xml:space="preserve">being a borderline-fascist/totalitarian, he had sent a group of actual assassins to assassinate us. He told Jinnie and Leo that it’d be a good idea for them to come along as they new him and mee, but </w:t>
+        <w:t xml:space="preserve">being a borderline-fascist/totalitarian, he had sent a group of actual assassins to assassinate us. He told </w:t>
+      </w:r>
+      <w:proofErr w:type="spellStart"/>
+      <w:r>
+        <w:rPr>
+          <w:rFonts w:cstheme="minorHAnsi"/>
+          <w:sz w:val="24"/>
+          <w:szCs w:val="24"/>
+        </w:rPr>
+        <w:t>Orhill</w:t>
+      </w:r>
+      <w:proofErr w:type="spellEnd"/>
+      <w:r>
+        <w:rPr>
+          <w:rFonts w:cstheme="minorHAnsi"/>
+          <w:sz w:val="24"/>
+          <w:szCs w:val="24"/>
+        </w:rPr>
+        <w:t xml:space="preserve"> and Leo that it’d be a good idea for them to come along as they new him and mee, but </w:t>
       </w:r>
       <w:r>
         <w:rPr>
@@ -2161,7 +2233,25 @@
           <w:szCs w:val="24"/>
         </w:rPr>
         <w:lastRenderedPageBreak/>
-        <w:t xml:space="preserve">there would be no time to get Leo, which did make Jinnie cry a bit. We all rushed down the hill into Johnathon’s </w:t>
+        <w:t xml:space="preserve">there would be no time to get Leo, which did make </w:t>
+      </w:r>
+      <w:proofErr w:type="spellStart"/>
+      <w:r>
+        <w:rPr>
+          <w:rFonts w:cstheme="minorHAnsi"/>
+          <w:sz w:val="24"/>
+          <w:szCs w:val="24"/>
+        </w:rPr>
+        <w:t>Orhill</w:t>
+      </w:r>
+      <w:proofErr w:type="spellEnd"/>
+      <w:r>
+        <w:rPr>
+          <w:rFonts w:cstheme="minorHAnsi"/>
+          <w:sz w:val="24"/>
+          <w:szCs w:val="24"/>
+        </w:rPr>
+        <w:t xml:space="preserve"> cry a bit. We all rushed down the hill into Johnathon’s </w:t>
       </w:r>
       <w:proofErr w:type="spellStart"/>
       <w:r>
